--- a/WIP/Documents/Report/Report 1/BSN_Introduction_v1.1_EN.docx
+++ b/WIP/Documents/Report/Report 1/BSN_Introduction_v1.1_EN.docx
@@ -139,7 +139,6 @@
           <w:rFonts w:ascii="Times New Roman" w:hAnsi="Times New Roman" w:cs="Times New Roman"/>
           <w:b/>
           <w:bCs/>
-          <w:color w:val="984806" w:themeColor="accent6" w:themeShade="80"/>
           <w:sz w:val="44"/>
           <w:szCs w:val="44"/>
         </w:rPr>
@@ -148,7 +147,6 @@
         <w:rPr>
           <w:rFonts w:ascii="Times New Roman" w:hAnsi="Times New Roman" w:cs="Times New Roman"/>
           <w:b/>
-          <w:color w:val="984806" w:themeColor="accent6" w:themeShade="80"/>
           <w:sz w:val="44"/>
           <w:szCs w:val="44"/>
         </w:rPr>
@@ -258,7 +256,7 @@
             <w:pPr>
               <w:pStyle w:val="NoSpacing"/>
               <w:spacing w:line="276" w:lineRule="auto"/>
-              <w:jc w:val="both"/>
+              <w:jc w:val="center"/>
               <w:rPr>
                 <w:rFonts w:ascii="Times New Roman" w:hAnsi="Times New Roman" w:cs="Times New Roman"/>
                 <w:b/>
@@ -1398,7 +1396,7 @@
       <w:bookmarkStart w:id="2" w:name="_Toc428304837"/>
       <w:bookmarkStart w:id="3" w:name="_Toc430290445"/>
       <w:bookmarkStart w:id="4" w:name="_Toc430713122"/>
-      <w:bookmarkStart w:id="5" w:name="_Toc461955375"/>
+      <w:bookmarkStart w:id="5" w:name="_Toc462080413"/>
       <w:r>
         <w:rPr>
           <w:rFonts w:cs="Times New Roman"/>
@@ -2366,7 +2364,7 @@
             </w:rPr>
             <w:fldChar w:fldCharType="separate"/>
           </w:r>
-          <w:hyperlink w:anchor="_Toc461955375" w:history="1">
+          <w:hyperlink w:anchor="_Toc462080413" w:history="1">
             <w:r>
               <w:rPr>
                 <w:rStyle w:val="Hyperlink"/>
@@ -2394,7 +2392,7 @@
                 <w:noProof/>
                 <w:webHidden/>
               </w:rPr>
-              <w:instrText xml:space="preserve"> PAGEREF _Toc461955375 \h </w:instrText>
+              <w:instrText xml:space="preserve"> PAGEREF _Toc462080413 \h </w:instrText>
             </w:r>
             <w:r>
               <w:rPr>
@@ -2432,7 +2430,7 @@
               <w:noProof/>
             </w:rPr>
           </w:pPr>
-          <w:hyperlink w:anchor="_Toc461955376" w:history="1">
+          <w:hyperlink w:anchor="_Toc462080414" w:history="1">
             <w:r>
               <w:rPr>
                 <w:rStyle w:val="Hyperlink"/>
@@ -2475,7 +2473,7 @@
                 <w:noProof/>
                 <w:webHidden/>
               </w:rPr>
-              <w:instrText xml:space="preserve"> PAGEREF _Toc461955376 \h </w:instrText>
+              <w:instrText xml:space="preserve"> PAGEREF _Toc462080414 \h </w:instrText>
             </w:r>
             <w:r>
               <w:rPr>
@@ -2513,7 +2511,7 @@
               <w:noProof/>
             </w:rPr>
           </w:pPr>
-          <w:hyperlink w:anchor="_Toc461955377" w:history="1">
+          <w:hyperlink w:anchor="_Toc462080415" w:history="1">
             <w:r>
               <w:rPr>
                 <w:rStyle w:val="Hyperlink"/>
@@ -2556,7 +2554,7 @@
                 <w:noProof/>
                 <w:webHidden/>
               </w:rPr>
-              <w:instrText xml:space="preserve"> PAGEREF _Toc461955377 \h </w:instrText>
+              <w:instrText xml:space="preserve"> PAGEREF _Toc462080415 \h </w:instrText>
             </w:r>
             <w:r>
               <w:rPr>
@@ -2594,7 +2592,7 @@
               <w:noProof/>
             </w:rPr>
           </w:pPr>
-          <w:hyperlink w:anchor="_Toc461955378" w:history="1">
+          <w:hyperlink w:anchor="_Toc462080416" w:history="1">
             <w:r>
               <w:rPr>
                 <w:rStyle w:val="Hyperlink"/>
@@ -2638,7 +2636,7 @@
                 <w:noProof/>
                 <w:webHidden/>
               </w:rPr>
-              <w:instrText xml:space="preserve"> PAGEREF _Toc461955378 \h </w:instrText>
+              <w:instrText xml:space="preserve"> PAGEREF _Toc462080416 \h </w:instrText>
             </w:r>
             <w:r>
               <w:rPr>
@@ -2676,7 +2674,7 @@
               <w:noProof/>
             </w:rPr>
           </w:pPr>
-          <w:hyperlink w:anchor="_Toc461955379" w:history="1">
+          <w:hyperlink w:anchor="_Toc462080417" w:history="1">
             <w:r>
               <w:rPr>
                 <w:rStyle w:val="Hyperlink"/>
@@ -2718,7 +2716,7 @@
                 <w:noProof/>
                 <w:webHidden/>
               </w:rPr>
-              <w:instrText xml:space="preserve"> PAGEREF _Toc461955379 \h </w:instrText>
+              <w:instrText xml:space="preserve"> PAGEREF _Toc462080417 \h </w:instrText>
             </w:r>
             <w:r>
               <w:rPr>
@@ -2756,7 +2754,7 @@
               <w:noProof/>
             </w:rPr>
           </w:pPr>
-          <w:hyperlink w:anchor="_Toc461955380" w:history="1">
+          <w:hyperlink w:anchor="_Toc462080418" w:history="1">
             <w:r>
               <w:rPr>
                 <w:rStyle w:val="Hyperlink"/>
@@ -2798,7 +2796,7 @@
                 <w:noProof/>
                 <w:webHidden/>
               </w:rPr>
-              <w:instrText xml:space="preserve"> PAGEREF _Toc461955380 \h </w:instrText>
+              <w:instrText xml:space="preserve"> PAGEREF _Toc462080418 \h </w:instrText>
             </w:r>
             <w:r>
               <w:rPr>
@@ -2836,7 +2834,7 @@
               <w:noProof/>
             </w:rPr>
           </w:pPr>
-          <w:hyperlink w:anchor="_Toc461955381" w:history="1">
+          <w:hyperlink w:anchor="_Toc462080419" w:history="1">
             <w:r>
               <w:rPr>
                 <w:rStyle w:val="Hyperlink"/>
@@ -2878,7 +2876,7 @@
                 <w:noProof/>
                 <w:webHidden/>
               </w:rPr>
-              <w:instrText xml:space="preserve"> PAGEREF _Toc461955381 \h </w:instrText>
+              <w:instrText xml:space="preserve"> PAGEREF _Toc462080419 \h </w:instrText>
             </w:r>
             <w:r>
               <w:rPr>
@@ -2916,7 +2914,7 @@
               <w:noProof/>
             </w:rPr>
           </w:pPr>
-          <w:hyperlink w:anchor="_Toc461955382" w:history="1">
+          <w:hyperlink w:anchor="_Toc462080420" w:history="1">
             <w:r>
               <w:rPr>
                 <w:rStyle w:val="Hyperlink"/>
@@ -2960,7 +2958,7 @@
                 <w:noProof/>
                 <w:webHidden/>
               </w:rPr>
-              <w:instrText xml:space="preserve"> PAGEREF _Toc461955382 \h </w:instrText>
+              <w:instrText xml:space="preserve"> PAGEREF _Toc462080420 \h </w:instrText>
             </w:r>
             <w:r>
               <w:rPr>
@@ -2998,7 +2996,7 @@
               <w:noProof/>
             </w:rPr>
           </w:pPr>
-          <w:hyperlink w:anchor="_Toc461955383" w:history="1">
+          <w:hyperlink w:anchor="_Toc462080421" w:history="1">
             <w:r>
               <w:rPr>
                 <w:rStyle w:val="Hyperlink"/>
@@ -3040,7 +3038,7 @@
                 <w:noProof/>
                 <w:webHidden/>
               </w:rPr>
-              <w:instrText xml:space="preserve"> PAGEREF _Toc461955383 \h </w:instrText>
+              <w:instrText xml:space="preserve"> PAGEREF _Toc462080421 \h </w:instrText>
             </w:r>
             <w:r>
               <w:rPr>
@@ -3078,7 +3076,7 @@
               <w:noProof/>
             </w:rPr>
           </w:pPr>
-          <w:hyperlink w:anchor="_Toc461955384" w:history="1">
+          <w:hyperlink w:anchor="_Toc462080422" w:history="1">
             <w:r>
               <w:rPr>
                 <w:rStyle w:val="Hyperlink"/>
@@ -3122,7 +3120,7 @@
                 <w:noProof/>
                 <w:webHidden/>
               </w:rPr>
-              <w:instrText xml:space="preserve"> PAGEREF _Toc461955384 \h </w:instrText>
+              <w:instrText xml:space="preserve"> PAGEREF _Toc462080422 \h </w:instrText>
             </w:r>
             <w:r>
               <w:rPr>
@@ -3160,7 +3158,7 @@
               <w:noProof/>
             </w:rPr>
           </w:pPr>
-          <w:hyperlink w:anchor="_Toc461955385" w:history="1">
+          <w:hyperlink w:anchor="_Toc462080423" w:history="1">
             <w:r>
               <w:rPr>
                 <w:rStyle w:val="Hyperlink"/>
@@ -3204,7 +3202,7 @@
                 <w:noProof/>
                 <w:webHidden/>
               </w:rPr>
-              <w:instrText xml:space="preserve"> PAGEREF _Toc461955385 \h </w:instrText>
+              <w:instrText xml:space="preserve"> PAGEREF _Toc462080423 \h </w:instrText>
             </w:r>
             <w:r>
               <w:rPr>
@@ -3246,7 +3244,7 @@
               <w:noProof/>
             </w:rPr>
           </w:pPr>
-          <w:hyperlink w:anchor="_Toc461955386" w:history="1">
+          <w:hyperlink w:anchor="_Toc462080424" w:history="1">
             <w:r>
               <w:rPr>
                 <w:rStyle w:val="Hyperlink"/>
@@ -3286,7 +3284,7 @@
                 <w:noProof/>
                 <w:webHidden/>
               </w:rPr>
-              <w:instrText xml:space="preserve"> PAGEREF _Toc461955386 \h </w:instrText>
+              <w:instrText xml:space="preserve"> PAGEREF _Toc462080424 \h </w:instrText>
             </w:r>
             <w:r>
               <w:rPr>
@@ -3328,7 +3326,7 @@
               <w:noProof/>
             </w:rPr>
           </w:pPr>
-          <w:hyperlink w:anchor="_Toc461955387" w:history="1">
+          <w:hyperlink w:anchor="_Toc462080425" w:history="1">
             <w:r>
               <w:rPr>
                 <w:rStyle w:val="Hyperlink"/>
@@ -3368,7 +3366,7 @@
                 <w:noProof/>
                 <w:webHidden/>
               </w:rPr>
-              <w:instrText xml:space="preserve"> PAGEREF _Toc461955387 \h </w:instrText>
+              <w:instrText xml:space="preserve"> PAGEREF _Toc462080425 \h </w:instrText>
             </w:r>
             <w:r>
               <w:rPr>
@@ -3406,7 +3404,7 @@
               <w:noProof/>
             </w:rPr>
           </w:pPr>
-          <w:hyperlink w:anchor="_Toc461955388" w:history="1">
+          <w:hyperlink w:anchor="_Toc462080426" w:history="1">
             <w:r>
               <w:rPr>
                 <w:rStyle w:val="Hyperlink"/>
@@ -3448,7 +3446,7 @@
                 <w:noProof/>
                 <w:webHidden/>
               </w:rPr>
-              <w:instrText xml:space="preserve"> PAGEREF _Toc461955388 \h </w:instrText>
+              <w:instrText xml:space="preserve"> PAGEREF _Toc462080426 \h </w:instrText>
             </w:r>
             <w:r>
               <w:rPr>
@@ -3486,7 +3484,7 @@
               <w:noProof/>
             </w:rPr>
           </w:pPr>
-          <w:hyperlink w:anchor="_Toc461955389" w:history="1">
+          <w:hyperlink w:anchor="_Toc462080427" w:history="1">
             <w:r>
               <w:rPr>
                 <w:rStyle w:val="Hyperlink"/>
@@ -3530,7 +3528,7 @@
                 <w:noProof/>
                 <w:webHidden/>
               </w:rPr>
-              <w:instrText xml:space="preserve"> PAGEREF _Toc461955389 \h </w:instrText>
+              <w:instrText xml:space="preserve"> PAGEREF _Toc462080427 \h </w:instrText>
             </w:r>
             <w:r>
               <w:rPr>
@@ -3568,7 +3566,7 @@
               <w:noProof/>
             </w:rPr>
           </w:pPr>
-          <w:hyperlink w:anchor="_Toc461955390" w:history="1">
+          <w:hyperlink w:anchor="_Toc462080428" w:history="1">
             <w:r>
               <w:rPr>
                 <w:rStyle w:val="Hyperlink"/>
@@ -3612,7 +3610,7 @@
                 <w:noProof/>
                 <w:webHidden/>
               </w:rPr>
-              <w:instrText xml:space="preserve"> PAGEREF _Toc461955390 \h </w:instrText>
+              <w:instrText xml:space="preserve"> PAGEREF _Toc462080428 \h </w:instrText>
             </w:r>
             <w:r>
               <w:rPr>
@@ -3650,7 +3648,7 @@
               <w:noProof/>
             </w:rPr>
           </w:pPr>
-          <w:hyperlink w:anchor="_Toc461955391" w:history="1">
+          <w:hyperlink w:anchor="_Toc462080429" w:history="1">
             <w:r>
               <w:rPr>
                 <w:rStyle w:val="Hyperlink"/>
@@ -3692,7 +3690,7 @@
                 <w:noProof/>
                 <w:webHidden/>
               </w:rPr>
-              <w:instrText xml:space="preserve"> PAGEREF _Toc461955391 \h </w:instrText>
+              <w:instrText xml:space="preserve"> PAGEREF _Toc462080429 \h </w:instrText>
             </w:r>
             <w:r>
               <w:rPr>
@@ -3730,7 +3728,7 @@
               <w:noProof/>
             </w:rPr>
           </w:pPr>
-          <w:hyperlink w:anchor="_Toc461955392" w:history="1">
+          <w:hyperlink w:anchor="_Toc462080430" w:history="1">
             <w:r>
               <w:rPr>
                 <w:rStyle w:val="Hyperlink"/>
@@ -3772,7 +3770,7 @@
                 <w:noProof/>
                 <w:webHidden/>
               </w:rPr>
-              <w:instrText xml:space="preserve"> PAGEREF _Toc461955392 \h </w:instrText>
+              <w:instrText xml:space="preserve"> PAGEREF _Toc462080430 \h </w:instrText>
             </w:r>
             <w:r>
               <w:rPr>
@@ -3810,7 +3808,7 @@
               <w:noProof/>
             </w:rPr>
           </w:pPr>
-          <w:hyperlink w:anchor="_Toc461955393" w:history="1">
+          <w:hyperlink w:anchor="_Toc462080431" w:history="1">
             <w:r>
               <w:rPr>
                 <w:rStyle w:val="Hyperlink"/>
@@ -3852,7 +3850,7 @@
                 <w:noProof/>
                 <w:webHidden/>
               </w:rPr>
-              <w:instrText xml:space="preserve"> PAGEREF _Toc461955393 \h </w:instrText>
+              <w:instrText xml:space="preserve"> PAGEREF _Toc462080431 \h </w:instrText>
             </w:r>
             <w:r>
               <w:rPr>
@@ -3934,7 +3932,7 @@
           <w:lang w:val="vi-VN"/>
         </w:rPr>
       </w:pPr>
-      <w:bookmarkStart w:id="6" w:name="_Toc461955376"/>
+      <w:bookmarkStart w:id="6" w:name="_Toc462080414"/>
       <w:r>
         <w:rPr>
           <w:rFonts w:ascii="Times New Roman" w:hAnsi="Times New Roman" w:cs="Times New Roman"/>
@@ -3960,7 +3958,7 @@
           <w:szCs w:val="28"/>
         </w:rPr>
       </w:pPr>
-      <w:bookmarkStart w:id="7" w:name="_Toc461955377"/>
+      <w:bookmarkStart w:id="7" w:name="_Toc462080415"/>
       <w:r>
         <w:rPr>
           <w:rFonts w:ascii="Times New Roman" w:hAnsi="Times New Roman" w:cs="Times New Roman"/>
@@ -4027,7 +4025,7 @@
           <w:lang w:val="vi-VN"/>
         </w:rPr>
       </w:pPr>
-      <w:bookmarkStart w:id="8" w:name="_Toc461955378"/>
+      <w:bookmarkStart w:id="8" w:name="_Toc462080416"/>
       <w:r>
         <w:rPr>
           <w:rFonts w:ascii="Times New Roman" w:hAnsi="Times New Roman" w:cs="Times New Roman"/>
@@ -4305,7 +4303,7 @@
           <w:rFonts w:ascii="Times New Roman" w:hAnsi="Times New Roman" w:cs="Times New Roman"/>
         </w:rPr>
       </w:pPr>
-      <w:bookmarkStart w:id="9" w:name="_Toc461955379"/>
+      <w:bookmarkStart w:id="9" w:name="_Toc462080417"/>
       <w:r>
         <w:rPr>
           <w:rFonts w:ascii="Times New Roman" w:hAnsi="Times New Roman" w:cs="Times New Roman"/>
@@ -4505,7 +4503,7 @@
           <w:rFonts w:ascii="Times New Roman" w:hAnsi="Times New Roman" w:cs="Times New Roman"/>
         </w:rPr>
       </w:pPr>
-      <w:bookmarkStart w:id="10" w:name="_Toc461955380"/>
+      <w:bookmarkStart w:id="10" w:name="_Toc462080418"/>
       <w:r>
         <w:rPr>
           <w:rFonts w:ascii="Times New Roman" w:hAnsi="Times New Roman" w:cs="Times New Roman"/>
@@ -5566,7 +5564,7 @@
           <w:rFonts w:ascii="Times New Roman" w:hAnsi="Times New Roman" w:cs="Times New Roman"/>
         </w:rPr>
       </w:pPr>
-      <w:bookmarkStart w:id="11" w:name="_Toc461955381"/>
+      <w:bookmarkStart w:id="11" w:name="_Toc462080419"/>
       <w:r>
         <w:rPr>
           <w:rFonts w:ascii="Times New Roman" w:hAnsi="Times New Roman" w:cs="Times New Roman"/>
@@ -5592,7 +5590,7 @@
           <w:lang w:val="vi-VN"/>
         </w:rPr>
       </w:pPr>
-      <w:bookmarkStart w:id="12" w:name="_Toc461955382"/>
+      <w:bookmarkStart w:id="12" w:name="_Toc462080420"/>
       <w:r>
         <w:rPr>
           <w:rFonts w:ascii="Times New Roman" w:hAnsi="Times New Roman" w:cs="Times New Roman"/>
@@ -5725,7 +5723,7 @@
           <w:szCs w:val="28"/>
         </w:rPr>
       </w:pPr>
-      <w:bookmarkStart w:id="13" w:name="_Toc461955383"/>
+      <w:bookmarkStart w:id="13" w:name="_Toc462080421"/>
       <w:r>
         <w:rPr>
           <w:rFonts w:ascii="Times New Roman" w:hAnsi="Times New Roman" w:cs="Times New Roman"/>
@@ -5952,7 +5950,7 @@
           <w:lang w:val="vi-VN"/>
         </w:rPr>
       </w:pPr>
-      <w:bookmarkStart w:id="14" w:name="_Toc461955384"/>
+      <w:bookmarkStart w:id="14" w:name="_Toc462080422"/>
       <w:r>
         <w:rPr>
           <w:rFonts w:ascii="Times New Roman" w:hAnsi="Times New Roman" w:cs="Times New Roman"/>
@@ -6322,7 +6320,7 @@
           <w:lang w:val="vi-VN"/>
         </w:rPr>
       </w:pPr>
-      <w:bookmarkStart w:id="15" w:name="_Toc461955385"/>
+      <w:bookmarkStart w:id="15" w:name="_Toc462080423"/>
       <w:r>
         <w:rPr>
           <w:rFonts w:ascii="Times New Roman" w:hAnsi="Times New Roman" w:cs="Times New Roman"/>
@@ -6410,7 +6408,7 @@
       <w:pPr>
         <w:pStyle w:val="Heading3"/>
       </w:pPr>
-      <w:bookmarkStart w:id="16" w:name="_Toc461955386"/>
+      <w:bookmarkStart w:id="16" w:name="_Toc462080424"/>
       <w:r>
         <w:t>Reader/A</w:t>
       </w:r>
@@ -6917,7 +6915,7 @@
       <w:pPr>
         <w:pStyle w:val="Heading3"/>
       </w:pPr>
-      <w:bookmarkStart w:id="17" w:name="_Toc461955387"/>
+      <w:bookmarkStart w:id="17" w:name="_Toc462080425"/>
       <w:r>
         <w:t>Admin features</w:t>
       </w:r>
@@ -7201,7 +7199,7 @@
           <w:rFonts w:ascii="Times New Roman" w:hAnsi="Times New Roman" w:cs="Times New Roman"/>
         </w:rPr>
       </w:pPr>
-      <w:bookmarkStart w:id="18" w:name="_Toc461955388"/>
+      <w:bookmarkStart w:id="18" w:name="_Toc462080426"/>
       <w:r>
         <w:rPr>
           <w:rFonts w:ascii="Times New Roman" w:hAnsi="Times New Roman" w:cs="Times New Roman"/>
@@ -7227,7 +7225,7 @@
           <w:lang w:val="vi-VN"/>
         </w:rPr>
       </w:pPr>
-      <w:bookmarkStart w:id="19" w:name="_Toc461955389"/>
+      <w:bookmarkStart w:id="19" w:name="_Toc462080427"/>
       <w:r>
         <w:rPr>
           <w:rFonts w:ascii="Times New Roman" w:hAnsi="Times New Roman" w:cs="Times New Roman"/>
@@ -7324,7 +7322,7 @@
           <w:lang w:val="vi-VN"/>
         </w:rPr>
       </w:pPr>
-      <w:bookmarkStart w:id="20" w:name="_Toc461955390"/>
+      <w:bookmarkStart w:id="20" w:name="_Toc462080428"/>
       <w:r>
         <w:rPr>
           <w:rFonts w:ascii="Times New Roman" w:hAnsi="Times New Roman" w:cs="Times New Roman"/>
@@ -7393,7 +7391,7 @@
           <w:rFonts w:ascii="Times New Roman" w:hAnsi="Times New Roman" w:cs="Times New Roman"/>
         </w:rPr>
       </w:pPr>
-      <w:bookmarkStart w:id="21" w:name="_Toc461955391"/>
+      <w:bookmarkStart w:id="21" w:name="_Toc462080429"/>
       <w:r>
         <w:rPr>
           <w:rFonts w:ascii="Times New Roman" w:hAnsi="Times New Roman" w:cs="Times New Roman"/>
@@ -7740,7 +7738,7 @@
           <w:rFonts w:ascii="Times New Roman" w:hAnsi="Times New Roman" w:cs="Times New Roman"/>
         </w:rPr>
       </w:pPr>
-      <w:bookmarkStart w:id="22" w:name="_Toc461955392"/>
+      <w:bookmarkStart w:id="22" w:name="_Toc462080430"/>
       <w:r>
         <w:rPr>
           <w:rFonts w:ascii="Times New Roman" w:hAnsi="Times New Roman" w:cs="Times New Roman"/>
@@ -7858,7 +7856,7 @@
           <w:rFonts w:ascii="Times New Roman" w:hAnsi="Times New Roman" w:cs="Times New Roman"/>
         </w:rPr>
       </w:pPr>
-      <w:bookmarkStart w:id="23" w:name="_Toc461955393"/>
+      <w:bookmarkStart w:id="23" w:name="_Toc462080431"/>
       <w:r>
         <w:rPr>
           <w:rFonts w:ascii="Times New Roman" w:hAnsi="Times New Roman" w:cs="Times New Roman"/>
@@ -8025,7 +8023,7 @@
           <w:rPr>
             <w:noProof/>
           </w:rPr>
-          <w:t>7</w:t>
+          <w:t>10</w:t>
         </w:r>
         <w:r>
           <w:rPr>
@@ -8156,7 +8154,7 @@
         <v:path o:extrusionok="f" gradientshapeok="t" o:connecttype="rect"/>
         <o:lock v:ext="edit" aspectratio="t"/>
       </v:shapetype>
-      <v:shape id="_x0000_i1028" type="#_x0000_t75" style="width:11.25pt;height:11.25pt" o:bullet="t">
+      <v:shape id="_x0000_i1027" type="#_x0000_t75" style="width:11.25pt;height:11.25pt" o:bullet="t">
         <v:imagedata r:id="rId1" o:title="mso142F"/>
       </v:shape>
     </w:pict>
@@ -13657,7 +13655,7 @@
 </file>
 
 <file path=customXml/itemProps1.xml><?xml version="1.0" encoding="utf-8"?>
-<ds:datastoreItem xmlns:ds="http://schemas.openxmlformats.org/officeDocument/2006/customXml" ds:itemID="{09EA8BAF-8C6E-47BB-996B-33F9E432AFD8}">
+<ds:datastoreItem xmlns:ds="http://schemas.openxmlformats.org/officeDocument/2006/customXml" ds:itemID="{99EE84E1-62F1-4830-B0F9-7A81344C415F}">
   <ds:schemaRefs>
     <ds:schemaRef ds:uri="http://schemas.openxmlformats.org/officeDocument/2006/bibliography"/>
   </ds:schemaRefs>
